--- a/TL Dự án/Bảng phân công công việc các thành viên.docx
+++ b/TL Dự án/Bảng phân công công việc các thành viên.docx
@@ -3779,8 +3779,6 @@
         </w:rPr>
         <w:t>9</w:t>
       </w:r>
-      <w:bookmarkStart w:id="2" w:name="_GoBack"/>
-      <w:bookmarkEnd w:id="2"/>
     </w:p>
     <w:p>
       <w:pPr>
@@ -3817,8 +3815,10 @@
           <w:sz w:val="26"/>
           <w:szCs w:val="26"/>
         </w:rPr>
-        <w:t>Nguyễn Minh Hoàng</w:t>
+        <w:t>Phạm Quốc Cường</w:t>
       </w:r>
+      <w:bookmarkStart w:id="2" w:name="_GoBack"/>
+      <w:bookmarkEnd w:id="2"/>
     </w:p>
     <w:p>
       <w:pPr>
@@ -4084,6 +4084,7 @@
     <w:lsdException w:name="HTML Sample" w:semiHidden="1" w:unhideWhenUsed="1"/>
     <w:lsdException w:name="HTML Typewriter" w:semiHidden="1" w:unhideWhenUsed="1"/>
     <w:lsdException w:name="HTML Variable" w:semiHidden="1" w:unhideWhenUsed="1"/>
+    <w:lsdException w:name="Normal Table" w:semiHidden="1" w:unhideWhenUsed="1"/>
     <w:lsdException w:name="annotation subject" w:semiHidden="1" w:unhideWhenUsed="1"/>
     <w:lsdException w:name="No List" w:semiHidden="1" w:unhideWhenUsed="1"/>
     <w:lsdException w:name="Outline List 1" w:semiHidden="1" w:unhideWhenUsed="1"/>
@@ -4130,8 +4131,10 @@
     <w:lsdException w:name="Table Subtle 2" w:semiHidden="1" w:unhideWhenUsed="1"/>
     <w:lsdException w:name="Table Web 1" w:semiHidden="1" w:unhideWhenUsed="1"/>
     <w:lsdException w:name="Table Web 2" w:semiHidden="1" w:unhideWhenUsed="1"/>
+    <w:lsdException w:name="Table Web 3" w:semiHidden="1" w:unhideWhenUsed="1"/>
     <w:lsdException w:name="Balloon Text" w:semiHidden="1" w:unhideWhenUsed="1"/>
     <w:lsdException w:name="Table Grid" w:uiPriority="39"/>
+    <w:lsdException w:name="Table Theme" w:semiHidden="1" w:unhideWhenUsed="1"/>
     <w:lsdException w:name="Placeholder Text" w:semiHidden="1"/>
     <w:lsdException w:name="No Spacing" w:uiPriority="1" w:qFormat="1"/>
     <w:lsdException w:name="Light Shading" w:uiPriority="60"/>
